--- a/doc/archive/档案袋封面.docx
+++ b/doc/archive/档案袋封面.docx
@@ -1,6 +1,6 @@
 
 <file path=word/document.xml><?xml version="1.0" encoding="utf-8"?>
-<w:document xmlns:wpc="http://schemas.microsoft.com/office/word/2010/wordprocessingCanvas" xmlns:cx="http://schemas.microsoft.com/office/drawing/2014/chartex" xmlns:cx1="http://schemas.microsoft.com/office/drawing/2015/9/8/chartex" xmlns:cx2="http://schemas.microsoft.com/office/drawing/2015/10/21/chartex" xmlns:cx3="http://schemas.microsoft.com/office/drawing/2016/5/9/chartex" xmlns:cx4="http://schemas.microsoft.com/office/drawing/2016/5/10/chartex" xmlns:cx5="http://schemas.microsoft.com/office/drawing/2016/5/11/chartex" xmlns:cx6="http://schemas.microsoft.com/office/drawing/2016/5/12/chartex" xmlns:cx7="http://schemas.microsoft.com/office/drawing/2016/5/13/chartex" xmlns:cx8="http://schemas.microsoft.com/office/drawing/2016/5/14/chartex" xmlns:mc="http://schemas.openxmlformats.org/markup-compatibility/2006" xmlns:aink="http://schemas.microsoft.com/office/drawing/2016/ink" xmlns:am3d="http://schemas.microsoft.com/office/drawing/2017/model3d" xmlns:o="urn:schemas-microsoft-com:office:office" xmlns:r="http://schemas.openxmlformats.org/officeDocument/2006/relationships" xmlns:m="http://schemas.openxmlformats.org/officeDocument/2006/math" xmlns:v="urn:schemas-microsoft-com:vml" xmlns:wp14="http://schemas.microsoft.com/office/word/2010/wordprocessingDrawing" xmlns:wp="http://schemas.openxmlformats.org/drawingml/2006/wordprocessingDrawing" xmlns:w10="urn:schemas-microsoft-com:office:word" xmlns:w="http://schemas.openxmlformats.org/wordprocessingml/2006/main" xmlns:w14="http://schemas.microsoft.com/office/word/2010/wordml" xmlns:w15="http://schemas.microsoft.com/office/word/2012/wordml" xmlns:w16cid="http://schemas.microsoft.com/office/word/2016/wordml/cid" xmlns:w16se="http://schemas.microsoft.com/office/word/2015/wordml/symex" xmlns:wpg="http://schemas.microsoft.com/office/word/2010/wordprocessingGroup" xmlns:wpi="http://schemas.microsoft.com/office/word/2010/wordprocessingInk" xmlns:wne="http://schemas.microsoft.com/office/word/2006/wordml" xmlns:wps="http://schemas.microsoft.com/office/word/2010/wordprocessingShape" mc:Ignorable="w14 w15 w16se w16cid wp14">
+<w:document xmlns:wpc="http://schemas.microsoft.com/office/word/2010/wordprocessingCanvas" xmlns:cx="http://schemas.microsoft.com/office/drawing/2014/chartex" xmlns:cx1="http://schemas.microsoft.com/office/drawing/2015/9/8/chartex" xmlns:cx2="http://schemas.microsoft.com/office/drawing/2015/10/21/chartex" xmlns:cx3="http://schemas.microsoft.com/office/drawing/2016/5/9/chartex" xmlns:cx4="http://schemas.microsoft.com/office/drawing/2016/5/10/chartex" xmlns:cx5="http://schemas.microsoft.com/office/drawing/2016/5/11/chartex" xmlns:cx6="http://schemas.microsoft.com/office/drawing/2016/5/12/chartex" xmlns:cx7="http://schemas.microsoft.com/office/drawing/2016/5/13/chartex" xmlns:cx8="http://schemas.microsoft.com/office/drawing/2016/5/14/chartex" xmlns:mc="http://schemas.openxmlformats.org/markup-compatibility/2006" xmlns:aink="http://schemas.microsoft.com/office/drawing/2016/ink" xmlns:am3d="http://schemas.microsoft.com/office/drawing/2017/model3d" xmlns:o="urn:schemas-microsoft-com:office:office" xmlns:r="http://schemas.openxmlformats.org/officeDocument/2006/relationships" xmlns:m="http://schemas.openxmlformats.org/officeDocument/2006/math" xmlns:v="urn:schemas-microsoft-com:vml" xmlns:wp14="http://schemas.microsoft.com/office/word/2010/wordprocessingDrawing" xmlns:wp="http://schemas.openxmlformats.org/drawingml/2006/wordprocessingDrawing" xmlns:w10="urn:schemas-microsoft-com:office:word" xmlns:w="http://schemas.openxmlformats.org/wordprocessingml/2006/main" xmlns:w14="http://schemas.microsoft.com/office/word/2010/wordml" xmlns:w15="http://schemas.microsoft.com/office/word/2012/wordml" xmlns:w16cex="http://schemas.microsoft.com/office/word/2018/wordml/cex" xmlns:w16cid="http://schemas.microsoft.com/office/word/2016/wordml/cid" xmlns:w16="http://schemas.microsoft.com/office/word/2018/wordml" xmlns:w16se="http://schemas.microsoft.com/office/word/2015/wordml/symex" xmlns:wpg="http://schemas.microsoft.com/office/word/2010/wordprocessingGroup" xmlns:wpi="http://schemas.microsoft.com/office/word/2010/wordprocessingInk" xmlns:wne="http://schemas.microsoft.com/office/word/2006/wordml" xmlns:wps="http://schemas.microsoft.com/office/word/2010/wordprocessingShape" mc:Ignorable="w14 w15 w16se w16cid w16 w16cex wp14">
   <w:body>
     <w:p>
       <w:pPr>
@@ -19,7 +19,7 @@
           <w:rFonts w:hint="eastAsia"/>
           <w:u w:val="single"/>
         </w:rPr>
-        <w:t xml:space="preserve"> </w:t>
+        <w:t xml:space="preserve">  </w:t>
       </w:r>
       <w:r>
         <w:rPr>
@@ -30,6 +30,12 @@
       <w:r>
         <w:rPr>
           <w:rFonts w:hint="eastAsia"/>
+          <w:u w:val="single"/>
+        </w:rPr>
+        <w:t xml:space="preserve"> </w:t>
+      </w:r>
+      <w:r>
+        <w:rPr>
           <w:u w:val="single"/>
         </w:rPr>
         <w:t xml:space="preserve"> </w:t>
@@ -103,13 +109,15 @@
             <w:pPr>
               <w:jc w:val="center"/>
               <w:rPr>
-                <w:sz w:val="24"/>
-                <w:szCs w:val="24"/>
-              </w:rPr>
-            </w:pPr>
-            <w:r>
-              <w:rPr>
-                <w:rFonts w:hint="eastAsia"/>
+                <w:b/>
+                <w:sz w:val="24"/>
+                <w:szCs w:val="24"/>
+              </w:rPr>
+            </w:pPr>
+            <w:r>
+              <w:rPr>
+                <w:rFonts w:hint="eastAsia"/>
+                <w:b/>
                 <w:sz w:val="24"/>
                 <w:szCs w:val="24"/>
               </w:rPr>
@@ -129,21 +137,12 @@
             </w:pPr>
             <w:r>
               <w:rPr>
-                <w:rFonts w:hint="eastAsia"/>
-              </w:rPr>
-              <w:t>基于</w:t>
-            </w:r>
-            <w:r>
-              <w:rPr>
-                <w:rFonts w:hint="eastAsia"/>
-              </w:rPr>
-              <w:t>STM32</w:t>
-            </w:r>
-            <w:r>
-              <w:rPr>
-                <w:rFonts w:hint="eastAsia"/>
-              </w:rPr>
-              <w:t>环境下的驾校管理系统设计与实现</w:t>
+                <w:rFonts w:ascii="宋体" w:cs="宋体" w:hint="eastAsia"/>
+                <w:color w:val="000000"/>
+                <w:kern w:val="0"/>
+                <w:szCs w:val="21"/>
+              </w:rPr>
+              <w:t>基于STM32环境下的驾校管理系统设计与实现</w:t>
             </w:r>
           </w:p>
         </w:tc>
@@ -161,13 +160,15 @@
             <w:pPr>
               <w:jc w:val="center"/>
               <w:rPr>
-                <w:sz w:val="24"/>
-                <w:szCs w:val="24"/>
-              </w:rPr>
-            </w:pPr>
-            <w:r>
-              <w:rPr>
-                <w:rFonts w:hint="eastAsia"/>
+                <w:b/>
+                <w:sz w:val="24"/>
+                <w:szCs w:val="24"/>
+              </w:rPr>
+            </w:pPr>
+            <w:r>
+              <w:rPr>
+                <w:rFonts w:hint="eastAsia"/>
+                <w:b/>
                 <w:sz w:val="24"/>
                 <w:szCs w:val="24"/>
               </w:rPr>
@@ -176,6 +177,7 @@
             <w:r>
               <w:rPr>
                 <w:rFonts w:hint="eastAsia"/>
+                <w:b/>
                 <w:sz w:val="24"/>
                 <w:szCs w:val="24"/>
               </w:rPr>
@@ -184,6 +186,7 @@
             <w:r>
               <w:rPr>
                 <w:rFonts w:hint="eastAsia"/>
+                <w:b/>
                 <w:sz w:val="24"/>
                 <w:szCs w:val="24"/>
               </w:rPr>
@@ -200,6 +203,9 @@
           <w:p>
             <w:pPr>
               <w:jc w:val="center"/>
+              <w:rPr>
+                <w:rFonts w:hint="eastAsia"/>
+              </w:rPr>
             </w:pPr>
             <w:r>
               <w:rPr>
@@ -223,13 +229,15 @@
             <w:pPr>
               <w:jc w:val="center"/>
               <w:rPr>
-                <w:sz w:val="24"/>
-                <w:szCs w:val="24"/>
-              </w:rPr>
-            </w:pPr>
-            <w:r>
-              <w:rPr>
-                <w:rFonts w:hint="eastAsia"/>
+                <w:b/>
+                <w:sz w:val="24"/>
+                <w:szCs w:val="24"/>
+              </w:rPr>
+            </w:pPr>
+            <w:r>
+              <w:rPr>
+                <w:rFonts w:hint="eastAsia"/>
+                <w:b/>
                 <w:sz w:val="24"/>
                 <w:szCs w:val="24"/>
               </w:rPr>
@@ -238,6 +246,7 @@
             <w:r>
               <w:rPr>
                 <w:rFonts w:hint="eastAsia"/>
+                <w:b/>
                 <w:sz w:val="24"/>
                 <w:szCs w:val="24"/>
               </w:rPr>
@@ -246,6 +255,7 @@
             <w:r>
               <w:rPr>
                 <w:rFonts w:hint="eastAsia"/>
+                <w:b/>
                 <w:sz w:val="24"/>
                 <w:szCs w:val="24"/>
               </w:rPr>
@@ -262,6 +272,9 @@
           <w:p>
             <w:pPr>
               <w:jc w:val="center"/>
+              <w:rPr>
+                <w:rFonts w:hint="eastAsia"/>
+              </w:rPr>
             </w:pPr>
             <w:r>
               <w:rPr>
@@ -285,13 +298,15 @@
             <w:pPr>
               <w:jc w:val="center"/>
               <w:rPr>
-                <w:sz w:val="24"/>
-                <w:szCs w:val="24"/>
-              </w:rPr>
-            </w:pPr>
-            <w:r>
-              <w:rPr>
-                <w:rFonts w:hint="eastAsia"/>
+                <w:b/>
+                <w:sz w:val="24"/>
+                <w:szCs w:val="24"/>
+              </w:rPr>
+            </w:pPr>
+            <w:r>
+              <w:rPr>
+                <w:rFonts w:hint="eastAsia"/>
+                <w:b/>
                 <w:sz w:val="24"/>
                 <w:szCs w:val="24"/>
               </w:rPr>
@@ -300,6 +315,7 @@
             <w:r>
               <w:rPr>
                 <w:rFonts w:hint="eastAsia"/>
+                <w:b/>
                 <w:sz w:val="24"/>
                 <w:szCs w:val="24"/>
               </w:rPr>
@@ -308,6 +324,7 @@
             <w:r>
               <w:rPr>
                 <w:rFonts w:hint="eastAsia"/>
+                <w:b/>
                 <w:sz w:val="24"/>
                 <w:szCs w:val="24"/>
               </w:rPr>
@@ -338,7 +355,7 @@
               <w:rPr>
                 <w:rFonts w:hint="eastAsia"/>
               </w:rPr>
-              <w:t>级物联网工程本科班</w:t>
+              <w:t>级物联网工程班</w:t>
             </w:r>
           </w:p>
         </w:tc>
@@ -356,13 +373,15 @@
             <w:pPr>
               <w:jc w:val="center"/>
               <w:rPr>
-                <w:sz w:val="24"/>
-                <w:szCs w:val="24"/>
-              </w:rPr>
-            </w:pPr>
-            <w:r>
-              <w:rPr>
-                <w:rFonts w:hint="eastAsia"/>
+                <w:b/>
+                <w:sz w:val="24"/>
+                <w:szCs w:val="24"/>
+              </w:rPr>
+            </w:pPr>
+            <w:r>
+              <w:rPr>
+                <w:rFonts w:hint="eastAsia"/>
+                <w:b/>
                 <w:sz w:val="24"/>
                 <w:szCs w:val="24"/>
               </w:rPr>
@@ -402,13 +421,15 @@
             <w:pPr>
               <w:jc w:val="center"/>
               <w:rPr>
-                <w:sz w:val="24"/>
-                <w:szCs w:val="24"/>
-              </w:rPr>
-            </w:pPr>
-            <w:r>
-              <w:rPr>
-                <w:rFonts w:hint="eastAsia"/>
+                <w:b/>
+                <w:sz w:val="24"/>
+                <w:szCs w:val="24"/>
+              </w:rPr>
+            </w:pPr>
+            <w:r>
+              <w:rPr>
+                <w:rFonts w:hint="eastAsia"/>
+                <w:b/>
                 <w:sz w:val="24"/>
                 <w:szCs w:val="24"/>
               </w:rPr>
@@ -503,13 +524,15 @@
             <w:pPr>
               <w:jc w:val="center"/>
               <w:rPr>
-                <w:sz w:val="24"/>
-                <w:szCs w:val="24"/>
-              </w:rPr>
-            </w:pPr>
-            <w:r>
-              <w:rPr>
-                <w:rFonts w:hint="eastAsia"/>
+                <w:b/>
+                <w:sz w:val="24"/>
+                <w:szCs w:val="24"/>
+              </w:rPr>
+            </w:pPr>
+            <w:r>
+              <w:rPr>
+                <w:rFonts w:hint="eastAsia"/>
+                <w:b/>
                 <w:sz w:val="24"/>
                 <w:szCs w:val="24"/>
               </w:rPr>
@@ -526,13 +549,15 @@
             <w:pPr>
               <w:jc w:val="center"/>
               <w:rPr>
-                <w:sz w:val="24"/>
-                <w:szCs w:val="24"/>
-              </w:rPr>
-            </w:pPr>
-            <w:r>
-              <w:rPr>
-                <w:rFonts w:hint="eastAsia"/>
+                <w:b/>
+                <w:sz w:val="24"/>
+                <w:szCs w:val="24"/>
+              </w:rPr>
+            </w:pPr>
+            <w:r>
+              <w:rPr>
+                <w:rFonts w:hint="eastAsia"/>
+                <w:b/>
                 <w:sz w:val="24"/>
                 <w:szCs w:val="24"/>
               </w:rPr>
@@ -549,13 +574,15 @@
             <w:pPr>
               <w:jc w:val="center"/>
               <w:rPr>
-                <w:sz w:val="24"/>
-                <w:szCs w:val="24"/>
-              </w:rPr>
-            </w:pPr>
-            <w:r>
-              <w:rPr>
-                <w:rFonts w:hint="eastAsia"/>
+                <w:b/>
+                <w:sz w:val="24"/>
+                <w:szCs w:val="24"/>
+              </w:rPr>
+            </w:pPr>
+            <w:r>
+              <w:rPr>
+                <w:rFonts w:hint="eastAsia"/>
+                <w:b/>
                 <w:sz w:val="24"/>
                 <w:szCs w:val="24"/>
               </w:rPr>
@@ -572,13 +599,15 @@
             <w:pPr>
               <w:jc w:val="center"/>
               <w:rPr>
-                <w:sz w:val="24"/>
-                <w:szCs w:val="24"/>
-              </w:rPr>
-            </w:pPr>
-            <w:r>
-              <w:rPr>
-                <w:rFonts w:hint="eastAsia"/>
+                <w:b/>
+                <w:sz w:val="24"/>
+                <w:szCs w:val="24"/>
+              </w:rPr>
+            </w:pPr>
+            <w:r>
+              <w:rPr>
+                <w:rFonts w:hint="eastAsia"/>
+                <w:b/>
                 <w:sz w:val="24"/>
                 <w:szCs w:val="24"/>
               </w:rPr>
@@ -638,7 +667,7 @@
               <w:rPr>
                 <w:rFonts w:hint="eastAsia"/>
               </w:rPr>
-              <w:t>5</w:t>
+              <w:t>6</w:t>
             </w:r>
           </w:p>
         </w:tc>
@@ -655,7 +684,13 @@
               <w:rPr>
                 <w:rFonts w:hint="eastAsia"/>
               </w:rPr>
-              <w:t>毕业论文工作手册</w:t>
+              <w:t>毕业论文</w:t>
+            </w:r>
+            <w:r>
+              <w:rPr>
+                <w:rFonts w:hint="eastAsia"/>
+              </w:rPr>
+              <w:t>手册</w:t>
             </w:r>
           </w:p>
         </w:tc>
@@ -711,7 +746,7 @@
               <w:rPr>
                 <w:rFonts w:hint="eastAsia"/>
               </w:rPr>
-              <w:t>6</w:t>
+              <w:t>7</w:t>
             </w:r>
           </w:p>
         </w:tc>
@@ -820,7 +855,7 @@
               <w:rPr>
                 <w:rFonts w:hint="eastAsia"/>
               </w:rPr>
-              <w:t>7</w:t>
+              <w:t>8</w:t>
             </w:r>
           </w:p>
         </w:tc>
@@ -877,6 +912,78 @@
                 <w:rFonts w:hint="eastAsia"/>
               </w:rPr>
               <w:t>成绩评定表</w:t>
+            </w:r>
+          </w:p>
+        </w:tc>
+        <w:tc>
+          <w:tcPr>
+            <w:tcW w:w="2131" w:type="dxa"/>
+            <w:vAlign w:val="center"/>
+          </w:tcPr>
+          <w:p>
+            <w:pPr>
+              <w:jc w:val="center"/>
+            </w:pPr>
+            <w:r>
+              <w:rPr>
+                <w:rFonts w:hint="eastAsia"/>
+              </w:rPr>
+              <w:t>9</w:t>
+            </w:r>
+          </w:p>
+        </w:tc>
+        <w:tc>
+          <w:tcPr>
+            <w:tcW w:w="2131" w:type="dxa"/>
+            <w:vAlign w:val="center"/>
+          </w:tcPr>
+          <w:p>
+            <w:pPr>
+              <w:jc w:val="center"/>
+            </w:pPr>
+            <w:proofErr w:type="gramStart"/>
+            <w:r>
+              <w:t>查重报告</w:t>
+            </w:r>
+            <w:proofErr w:type="gramEnd"/>
+          </w:p>
+        </w:tc>
+      </w:tr>
+      <w:tr>
+        <w:trPr>
+          <w:trHeight w:val="454"/>
+        </w:trPr>
+        <w:tc>
+          <w:tcPr>
+            <w:tcW w:w="2130" w:type="dxa"/>
+            <w:vAlign w:val="center"/>
+          </w:tcPr>
+          <w:p>
+            <w:pPr>
+              <w:jc w:val="center"/>
+            </w:pPr>
+            <w:r>
+              <w:rPr>
+                <w:rFonts w:hint="eastAsia"/>
+              </w:rPr>
+              <w:t>5</w:t>
+            </w:r>
+          </w:p>
+        </w:tc>
+        <w:tc>
+          <w:tcPr>
+            <w:tcW w:w="2130" w:type="dxa"/>
+            <w:vAlign w:val="center"/>
+          </w:tcPr>
+          <w:p>
+            <w:pPr>
+              <w:jc w:val="center"/>
+            </w:pPr>
+            <w:r>
+              <w:rPr>
+                <w:rFonts w:hint="eastAsia"/>
+              </w:rPr>
+              <w:t>指导记录</w:t>
             </w:r>
           </w:p>
         </w:tc>
@@ -915,8 +1022,46 @@
 </w:document>
 </file>
 
+<file path=word/endnotes.xml><?xml version="1.0" encoding="utf-8"?>
+<w:endnotes xmlns:wpc="http://schemas.microsoft.com/office/word/2010/wordprocessingCanvas" xmlns:cx="http://schemas.microsoft.com/office/drawing/2014/chartex" xmlns:cx1="http://schemas.microsoft.com/office/drawing/2015/9/8/chartex" xmlns:cx2="http://schemas.microsoft.com/office/drawing/2015/10/21/chartex" xmlns:cx3="http://schemas.microsoft.com/office/drawing/2016/5/9/chartex" xmlns:cx4="http://schemas.microsoft.com/office/drawing/2016/5/10/chartex" xmlns:cx5="http://schemas.microsoft.com/office/drawing/2016/5/11/chartex" xmlns:cx6="http://schemas.microsoft.com/office/drawing/2016/5/12/chartex" xmlns:cx7="http://schemas.microsoft.com/office/drawing/2016/5/13/chartex" xmlns:cx8="http://schemas.microsoft.com/office/drawing/2016/5/14/chartex" xmlns:mc="http://schemas.openxmlformats.org/markup-compatibility/2006" xmlns:aink="http://schemas.microsoft.com/office/drawing/2016/ink" xmlns:am3d="http://schemas.microsoft.com/office/drawing/2017/model3d" xmlns:o="urn:schemas-microsoft-com:office:office" xmlns:r="http://schemas.openxmlformats.org/officeDocument/2006/relationships" xmlns:m="http://schemas.openxmlformats.org/officeDocument/2006/math" xmlns:v="urn:schemas-microsoft-com:vml" xmlns:wp14="http://schemas.microsoft.com/office/word/2010/wordprocessingDrawing" xmlns:wp="http://schemas.openxmlformats.org/drawingml/2006/wordprocessingDrawing" xmlns:w10="urn:schemas-microsoft-com:office:word" xmlns:w="http://schemas.openxmlformats.org/wordprocessingml/2006/main" xmlns:w14="http://schemas.microsoft.com/office/word/2010/wordml" xmlns:w15="http://schemas.microsoft.com/office/word/2012/wordml" xmlns:w16cex="http://schemas.microsoft.com/office/word/2018/wordml/cex" xmlns:w16cid="http://schemas.microsoft.com/office/word/2016/wordml/cid" xmlns:w16="http://schemas.microsoft.com/office/word/2018/wordml" xmlns:w16se="http://schemas.microsoft.com/office/word/2015/wordml/symex" xmlns:wpg="http://schemas.microsoft.com/office/word/2010/wordprocessingGroup" xmlns:wpi="http://schemas.microsoft.com/office/word/2010/wordprocessingInk" xmlns:wne="http://schemas.microsoft.com/office/word/2006/wordml" xmlns:wps="http://schemas.microsoft.com/office/word/2010/wordprocessingShape" mc:Ignorable="w14 w15 w16se w16cid w16 w16cex wp14">
+  <w:endnote w:type="separator" w:id="-1">
+    <w:p>
+      <w:r>
+        <w:separator/>
+      </w:r>
+    </w:p>
+  </w:endnote>
+  <w:endnote w:type="continuationSeparator" w:id="0">
+    <w:p>
+      <w:r>
+        <w:continuationSeparator/>
+      </w:r>
+    </w:p>
+  </w:endnote>
+</w:endnotes>
+</file>
+
+<file path=word/footnotes.xml><?xml version="1.0" encoding="utf-8"?>
+<w:footnotes xmlns:wpc="http://schemas.microsoft.com/office/word/2010/wordprocessingCanvas" xmlns:cx="http://schemas.microsoft.com/office/drawing/2014/chartex" xmlns:cx1="http://schemas.microsoft.com/office/drawing/2015/9/8/chartex" xmlns:cx2="http://schemas.microsoft.com/office/drawing/2015/10/21/chartex" xmlns:cx3="http://schemas.microsoft.com/office/drawing/2016/5/9/chartex" xmlns:cx4="http://schemas.microsoft.com/office/drawing/2016/5/10/chartex" xmlns:cx5="http://schemas.microsoft.com/office/drawing/2016/5/11/chartex" xmlns:cx6="http://schemas.microsoft.com/office/drawing/2016/5/12/chartex" xmlns:cx7="http://schemas.microsoft.com/office/drawing/2016/5/13/chartex" xmlns:cx8="http://schemas.microsoft.com/office/drawing/2016/5/14/chartex" xmlns:mc="http://schemas.openxmlformats.org/markup-compatibility/2006" xmlns:aink="http://schemas.microsoft.com/office/drawing/2016/ink" xmlns:am3d="http://schemas.microsoft.com/office/drawing/2017/model3d" xmlns:o="urn:schemas-microsoft-com:office:office" xmlns:r="http://schemas.openxmlformats.org/officeDocument/2006/relationships" xmlns:m="http://schemas.openxmlformats.org/officeDocument/2006/math" xmlns:v="urn:schemas-microsoft-com:vml" xmlns:wp14="http://schemas.microsoft.com/office/word/2010/wordprocessingDrawing" xmlns:wp="http://schemas.openxmlformats.org/drawingml/2006/wordprocessingDrawing" xmlns:w10="urn:schemas-microsoft-com:office:word" xmlns:w="http://schemas.openxmlformats.org/wordprocessingml/2006/main" xmlns:w14="http://schemas.microsoft.com/office/word/2010/wordml" xmlns:w15="http://schemas.microsoft.com/office/word/2012/wordml" xmlns:w16cex="http://schemas.microsoft.com/office/word/2018/wordml/cex" xmlns:w16cid="http://schemas.microsoft.com/office/word/2016/wordml/cid" xmlns:w16="http://schemas.microsoft.com/office/word/2018/wordml" xmlns:w16se="http://schemas.microsoft.com/office/word/2015/wordml/symex" xmlns:wpg="http://schemas.microsoft.com/office/word/2010/wordprocessingGroup" xmlns:wpi="http://schemas.microsoft.com/office/word/2010/wordprocessingInk" xmlns:wne="http://schemas.microsoft.com/office/word/2006/wordml" xmlns:wps="http://schemas.microsoft.com/office/word/2010/wordprocessingShape" mc:Ignorable="w14 w15 w16se w16cid w16 w16cex wp14">
+  <w:footnote w:type="separator" w:id="-1">
+    <w:p>
+      <w:r>
+        <w:separator/>
+      </w:r>
+    </w:p>
+  </w:footnote>
+  <w:footnote w:type="continuationSeparator" w:id="0">
+    <w:p>
+      <w:r>
+        <w:continuationSeparator/>
+      </w:r>
+    </w:p>
+  </w:footnote>
+</w:footnotes>
+</file>
+
 <file path=word/styles.xml><?xml version="1.0" encoding="utf-8"?>
-<w:styles xmlns:mc="http://schemas.openxmlformats.org/markup-compatibility/2006" xmlns:r="http://schemas.openxmlformats.org/officeDocument/2006/relationships" xmlns:w="http://schemas.openxmlformats.org/wordprocessingml/2006/main" xmlns:w14="http://schemas.microsoft.com/office/word/2010/wordml" xmlns:w15="http://schemas.microsoft.com/office/word/2012/wordml" xmlns:w16cid="http://schemas.microsoft.com/office/word/2016/wordml/cid" xmlns:w16se="http://schemas.microsoft.com/office/word/2015/wordml/symex" mc:Ignorable="w14 w15 w16se w16cid">
+<w:styles xmlns:mc="http://schemas.openxmlformats.org/markup-compatibility/2006" xmlns:r="http://schemas.openxmlformats.org/officeDocument/2006/relationships" xmlns:w="http://schemas.openxmlformats.org/wordprocessingml/2006/main" xmlns:w14="http://schemas.microsoft.com/office/word/2010/wordml" xmlns:w15="http://schemas.microsoft.com/office/word/2012/wordml" xmlns:w16cex="http://schemas.microsoft.com/office/word/2018/wordml/cex" xmlns:w16cid="http://schemas.microsoft.com/office/word/2016/wordml/cid" xmlns:w16="http://schemas.microsoft.com/office/word/2018/wordml" xmlns:w16se="http://schemas.microsoft.com/office/word/2015/wordml/symex" mc:Ignorable="w14 w15 w16se w16cid w16 w16cex">
   <w:docDefaults>
     <w:rPrDefault>
       <w:rPr>
@@ -1084,7 +1229,7 @@
     <w:lsdException w:name="Table Web 2" w:semiHidden="1" w:unhideWhenUsed="1"/>
     <w:lsdException w:name="Table Web 3" w:semiHidden="1" w:unhideWhenUsed="1"/>
     <w:lsdException w:name="Balloon Text" w:semiHidden="1" w:unhideWhenUsed="1"/>
-    <w:lsdException w:name="Table Grid" w:uiPriority="59"/>
+    <w:lsdException w:name="Table Grid" w:semiHidden="1" w:uiPriority="59" w:unhideWhenUsed="1"/>
     <w:lsdException w:name="Table Theme" w:semiHidden="1" w:unhideWhenUsed="1"/>
     <w:lsdException w:name="Placeholder Text" w:semiHidden="1"/>
     <w:lsdException w:name="No Spacing" w:uiPriority="1" w:qFormat="1"/>
@@ -1357,6 +1502,71 @@
         <w:insideV w:val="single" w:sz="4" w:space="0" w:color="auto"/>
       </w:tblBorders>
     </w:tblPr>
+  </w:style>
+  <w:style w:type="paragraph" w:styleId="a4">
+    <w:name w:val="header"/>
+    <w:basedOn w:val="a"/>
+    <w:link w:val="a5"/>
+    <w:uiPriority w:val="99"/>
+    <w:unhideWhenUsed/>
+    <w:rsid w:val="00993920"/>
+    <w:pPr>
+      <w:pBdr>
+        <w:bottom w:val="single" w:sz="6" w:space="1" w:color="auto"/>
+      </w:pBdr>
+      <w:tabs>
+        <w:tab w:val="center" w:pos="4153"/>
+        <w:tab w:val="right" w:pos="8306"/>
+      </w:tabs>
+      <w:snapToGrid w:val="0"/>
+      <w:jc w:val="center"/>
+    </w:pPr>
+    <w:rPr>
+      <w:sz w:val="18"/>
+      <w:szCs w:val="18"/>
+    </w:rPr>
+  </w:style>
+  <w:style w:type="character" w:customStyle="1" w:styleId="a5">
+    <w:name w:val="页眉 字符"/>
+    <w:basedOn w:val="a0"/>
+    <w:link w:val="a4"/>
+    <w:uiPriority w:val="99"/>
+    <w:rsid w:val="00993920"/>
+    <w:rPr>
+      <w:sz w:val="18"/>
+      <w:szCs w:val="18"/>
+    </w:rPr>
+  </w:style>
+  <w:style w:type="paragraph" w:styleId="a6">
+    <w:name w:val="footer"/>
+    <w:basedOn w:val="a"/>
+    <w:link w:val="a7"/>
+    <w:uiPriority w:val="99"/>
+    <w:unhideWhenUsed/>
+    <w:rsid w:val="00993920"/>
+    <w:pPr>
+      <w:tabs>
+        <w:tab w:val="center" w:pos="4153"/>
+        <w:tab w:val="right" w:pos="8306"/>
+      </w:tabs>
+      <w:snapToGrid w:val="0"/>
+      <w:jc w:val="left"/>
+    </w:pPr>
+    <w:rPr>
+      <w:sz w:val="18"/>
+      <w:szCs w:val="18"/>
+    </w:rPr>
+  </w:style>
+  <w:style w:type="character" w:customStyle="1" w:styleId="a7">
+    <w:name w:val="页脚 字符"/>
+    <w:basedOn w:val="a0"/>
+    <w:link w:val="a6"/>
+    <w:uiPriority w:val="99"/>
+    <w:rsid w:val="00993920"/>
+    <w:rPr>
+      <w:sz w:val="18"/>
+      <w:szCs w:val="18"/>
+    </w:rPr>
   </w:style>
 </w:styles>
 </file>
